--- a/ML Project Outline.docx
+++ b/ML Project Outline.docx
@@ -10,6 +10,12 @@
         <w:t xml:space="preserve"> Challenges</w:t>
       </w:r>
     </w:p>
+    <w:p/>
+    <w:p>
+      <w:r>
+        <w:t>Week 1</w:t>
+      </w:r>
+    </w:p>
     <w:p>
       <w:pPr>
         <w:pStyle w:val="ListParagraph"/>
@@ -17,11 +23,20 @@
           <w:ilvl w:val="0"/>
           <w:numId w:val="1"/>
         </w:numPr>
-      </w:pPr>
-      <w:r>
+        <w:rPr>
+          <w:highlight w:val="yellow"/>
+        </w:rPr>
+      </w:pPr>
+      <w:r>
+        <w:rPr>
+          <w:highlight w:val="yellow"/>
+        </w:rPr>
         <w:t>Color column-</w:t>
       </w:r>
       <w:r>
+        <w:rPr>
+          <w:highlight w:val="yellow"/>
+        </w:rPr>
         <w:t>split, sort and combine</w:t>
       </w:r>
     </w:p>
@@ -32,8 +47,14 @@
           <w:ilvl w:val="0"/>
           <w:numId w:val="1"/>
         </w:numPr>
-      </w:pPr>
-      <w:r>
+        <w:rPr>
+          <w:strike/>
+        </w:rPr>
+      </w:pPr>
+      <w:r>
+        <w:rPr>
+          <w:strike/>
+        </w:rPr>
         <w:t>Merge Intake and Outcome CSVs- Michelle</w:t>
       </w:r>
     </w:p>
@@ -44,14 +65,26 @@
           <w:ilvl w:val="0"/>
           <w:numId w:val="1"/>
         </w:numPr>
-      </w:pPr>
-      <w:r>
+        <w:rPr>
+          <w:highlight w:val="yellow"/>
+        </w:rPr>
+      </w:pPr>
+      <w:r>
+        <w:rPr>
+          <w:highlight w:val="yellow"/>
+        </w:rPr>
         <w:t xml:space="preserve">Breed column- </w:t>
       </w:r>
       <w:r>
+        <w:rPr>
+          <w:highlight w:val="yellow"/>
+        </w:rPr>
         <w:t>split and categorized-</w:t>
       </w:r>
       <w:r>
+        <w:rPr>
+          <w:highlight w:val="yellow"/>
+        </w:rPr>
         <w:t>Michelle working on</w:t>
       </w:r>
     </w:p>
@@ -62,8 +95,14 @@
           <w:ilvl w:val="0"/>
           <w:numId w:val="1"/>
         </w:numPr>
-      </w:pPr>
-      <w:r>
+        <w:rPr>
+          <w:strike/>
+        </w:rPr>
+      </w:pPr>
+      <w:r>
+        <w:rPr>
+          <w:strike/>
+        </w:rPr>
         <w:t>Add Mix column for Breed- Anna</w:t>
       </w:r>
     </w:p>
@@ -74,8 +113,14 @@
           <w:ilvl w:val="0"/>
           <w:numId w:val="1"/>
         </w:numPr>
-      </w:pPr>
-      <w:r>
+        <w:rPr>
+          <w:strike/>
+        </w:rPr>
+      </w:pPr>
+      <w:r>
+        <w:rPr>
+          <w:strike/>
+        </w:rPr>
         <w:t>Age- Bin into groups- Jordan</w:t>
       </w:r>
     </w:p>
@@ -86,12 +131,21 @@
           <w:ilvl w:val="0"/>
           <w:numId w:val="1"/>
         </w:numPr>
-      </w:pPr>
-      <w:r>
+        <w:rPr>
+          <w:strike/>
+        </w:rPr>
+      </w:pPr>
+      <w:r>
+        <w:rPr>
+          <w:strike/>
+        </w:rPr>
         <w:t xml:space="preserve">Sex- Column for Male/Female, Column for Spayed/Neutered- </w:t>
       </w:r>
       <w:proofErr w:type="spellStart"/>
       <w:r>
+        <w:rPr>
+          <w:strike/>
+        </w:rPr>
         <w:t>RoseAnne</w:t>
       </w:r>
       <w:proofErr w:type="spellEnd"/>
@@ -103,8 +157,14 @@
           <w:ilvl w:val="0"/>
           <w:numId w:val="1"/>
         </w:numPr>
-      </w:pPr>
-      <w:r>
+        <w:rPr>
+          <w:highlight w:val="yellow"/>
+        </w:rPr>
+      </w:pPr>
+      <w:r>
+        <w:rPr>
+          <w:highlight w:val="yellow"/>
+        </w:rPr>
         <w:t>Add length of stay column after merge</w:t>
       </w:r>
     </w:p>
@@ -115,10 +175,22 @@
           <w:ilvl w:val="0"/>
           <w:numId w:val="1"/>
         </w:numPr>
-      </w:pPr>
-      <w:r>
+        <w:rPr>
+          <w:highlight w:val="yellow"/>
+        </w:rPr>
+      </w:pPr>
+      <w:r>
+        <w:rPr>
+          <w:highlight w:val="yellow"/>
+        </w:rPr>
         <w:t>Add size column based on Breed from AKC groups</w:t>
       </w:r>
+      <w:r>
+        <w:rPr>
+          <w:highlight w:val="yellow"/>
+        </w:rPr>
+        <w:t>- coming from second database</w:t>
+      </w:r>
     </w:p>
     <w:p>
       <w:pPr>
@@ -127,29 +199,235 @@
           <w:ilvl w:val="0"/>
           <w:numId w:val="1"/>
         </w:numPr>
-      </w:pPr>
-      <w:r>
+        <w:rPr>
+          <w:highlight w:val="yellow"/>
+        </w:rPr>
+      </w:pPr>
+      <w:r>
+        <w:rPr>
+          <w:highlight w:val="yellow"/>
+        </w:rPr>
         <w:t xml:space="preserve">Create column for multiple intakes (is this a </w:t>
       </w:r>
       <w:proofErr w:type="gramStart"/>
       <w:r>
+        <w:rPr>
+          <w:highlight w:val="yellow"/>
+        </w:rPr>
         <w:t>yes</w:t>
       </w:r>
       <w:proofErr w:type="gramEnd"/>
       <w:r>
+        <w:rPr>
+          <w:highlight w:val="yellow"/>
+        </w:rPr>
         <w:t xml:space="preserve"> no? i.e. multiple intakes 1 for yes and 0 for no)</w:t>
       </w:r>
-    </w:p>
-    <w:p>
-      <w:pPr>
-        <w:pStyle w:val="ListParagraph"/>
-        <w:numPr>
-          <w:ilvl w:val="0"/>
-          <w:numId w:val="1"/>
-        </w:numPr>
-      </w:pPr>
-      <w:r>
-        <w:t>20 duplicate rows</w:t>
+      <w:r>
+        <w:rPr>
+          <w:highlight w:val="yellow"/>
+        </w:rPr>
+        <w:t xml:space="preserve"> Are we still doing this?? Is this necessary- Discuss Wednesday</w:t>
+      </w:r>
+    </w:p>
+    <w:p/>
+    <w:p>
+      <w:r>
+        <w:t>Week 2</w:t>
+      </w:r>
+    </w:p>
+    <w:p/>
+    <w:p>
+      <w:r>
+        <w:t>Monday 1/24</w:t>
+      </w:r>
+    </w:p>
+    <w:p>
+      <w:pPr>
+        <w:pStyle w:val="ListParagraph"/>
+        <w:numPr>
+          <w:ilvl w:val="0"/>
+          <w:numId w:val="6"/>
+        </w:numPr>
+      </w:pPr>
+      <w:r>
+        <w:t>Data ETL still to do (Michelle)</w:t>
+      </w:r>
+    </w:p>
+    <w:p>
+      <w:pPr>
+        <w:pStyle w:val="ListParagraph"/>
+        <w:numPr>
+          <w:ilvl w:val="1"/>
+          <w:numId w:val="6"/>
+        </w:numPr>
+      </w:pPr>
+      <w:r>
+        <w:t>Color column</w:t>
+      </w:r>
+    </w:p>
+    <w:p>
+      <w:pPr>
+        <w:pStyle w:val="ListParagraph"/>
+        <w:numPr>
+          <w:ilvl w:val="1"/>
+          <w:numId w:val="6"/>
+        </w:numPr>
+      </w:pPr>
+      <w:r>
+        <w:t>Breed columns- second file reference (multiple columns)</w:t>
+      </w:r>
+    </w:p>
+    <w:p>
+      <w:pPr>
+        <w:pStyle w:val="ListParagraph"/>
+        <w:numPr>
+          <w:ilvl w:val="1"/>
+          <w:numId w:val="6"/>
+        </w:numPr>
+      </w:pPr>
+      <w:r>
+        <w:t xml:space="preserve">Length of stay </w:t>
+      </w:r>
+    </w:p>
+    <w:p>
+      <w:pPr>
+        <w:pStyle w:val="ListParagraph"/>
+        <w:numPr>
+          <w:ilvl w:val="1"/>
+          <w:numId w:val="6"/>
+        </w:numPr>
+      </w:pPr>
+      <w:r>
+        <w:t>Size -second file reference</w:t>
+      </w:r>
+    </w:p>
+    <w:p>
+      <w:pPr>
+        <w:pStyle w:val="ListParagraph"/>
+        <w:numPr>
+          <w:ilvl w:val="0"/>
+          <w:numId w:val="6"/>
+        </w:numPr>
+      </w:pPr>
+      <w:r>
+        <w:t>Database (</w:t>
+      </w:r>
+      <w:proofErr w:type="spellStart"/>
+      <w:r>
+        <w:t>RoseAnne</w:t>
+      </w:r>
+      <w:proofErr w:type="spellEnd"/>
+      <w:r>
+        <w:t>)</w:t>
+      </w:r>
+    </w:p>
+    <w:p>
+      <w:pPr>
+        <w:pStyle w:val="ListParagraph"/>
+        <w:numPr>
+          <w:ilvl w:val="1"/>
+          <w:numId w:val="6"/>
+        </w:numPr>
+      </w:pPr>
+      <w:r>
+        <w:t>Create tables in SQL (3 tables)</w:t>
+      </w:r>
+    </w:p>
+    <w:p>
+      <w:pPr>
+        <w:pStyle w:val="ListParagraph"/>
+        <w:numPr>
+          <w:ilvl w:val="0"/>
+          <w:numId w:val="6"/>
+        </w:numPr>
+      </w:pPr>
+      <w:r>
+        <w:t>ML Model (Anna)</w:t>
+      </w:r>
+    </w:p>
+    <w:p>
+      <w:pPr>
+        <w:pStyle w:val="ListParagraph"/>
+        <w:numPr>
+          <w:ilvl w:val="1"/>
+          <w:numId w:val="6"/>
+        </w:numPr>
+      </w:pPr>
+      <w:r>
+        <w:t>Dummy coding</w:t>
+      </w:r>
+    </w:p>
+    <w:p>
+      <w:pPr>
+        <w:pStyle w:val="ListParagraph"/>
+        <w:numPr>
+          <w:ilvl w:val="0"/>
+          <w:numId w:val="6"/>
+        </w:numPr>
+      </w:pPr>
+      <w:r>
+        <w:t>Presentation/Visualizations</w:t>
+      </w:r>
+    </w:p>
+    <w:p>
+      <w:pPr>
+        <w:pStyle w:val="ListParagraph"/>
+        <w:numPr>
+          <w:ilvl w:val="1"/>
+          <w:numId w:val="6"/>
+        </w:numPr>
+      </w:pPr>
+      <w:r>
+        <w:t>Start template in Google Slides</w:t>
+      </w:r>
+    </w:p>
+    <w:p>
+      <w:pPr>
+        <w:pStyle w:val="ListParagraph"/>
+        <w:numPr>
+          <w:ilvl w:val="1"/>
+          <w:numId w:val="6"/>
+        </w:numPr>
+      </w:pPr>
+      <w:r>
+        <w:t>Visualizations from merged CSV</w:t>
+      </w:r>
+    </w:p>
+    <w:p>
+      <w:pPr>
+        <w:pStyle w:val="ListParagraph"/>
+        <w:numPr>
+          <w:ilvl w:val="1"/>
+          <w:numId w:val="6"/>
+        </w:numPr>
+      </w:pPr>
+      <w:r>
+        <w:t>Map out what presentation looks like- Flask vs. Tableau</w:t>
+      </w:r>
+    </w:p>
+    <w:p>
+      <w:pPr>
+        <w:pStyle w:val="ListParagraph"/>
+        <w:numPr>
+          <w:ilvl w:val="0"/>
+          <w:numId w:val="6"/>
+        </w:numPr>
+      </w:pPr>
+      <w:r>
+        <w:t>Wed Class- know required deliverables for segment 2</w:t>
+      </w:r>
+    </w:p>
+    <w:p>
+      <w:pPr>
+        <w:pStyle w:val="ListParagraph"/>
+        <w:numPr>
+          <w:ilvl w:val="0"/>
+          <w:numId w:val="6"/>
+        </w:numPr>
+      </w:pPr>
+      <w:r>
+        <w:t>Sat meeting- try to finalize tasks for the week, review to make sure project is up to date with segment 2, plan for week 3.</w:t>
       </w:r>
     </w:p>
     <w:p/>
@@ -209,6 +487,9 @@
       <w:r>
         <w:t>Additional questions of the data</w:t>
       </w:r>
+      <w:r>
+        <w:t>, or future evolution of the project</w:t>
+      </w:r>
     </w:p>
     <w:p>
       <w:pPr>
@@ -243,12 +524,28 @@
         </w:numPr>
       </w:pPr>
       <w:r>
+        <w:lastRenderedPageBreak/>
         <w:t>Does fostering have any impact on adoptability?</w:t>
       </w:r>
       <w:r>
         <w:t xml:space="preserve"> – might be better for after analysis is complete if time permits.</w:t>
       </w:r>
     </w:p>
+    <w:p>
+      <w:pPr>
+        <w:pStyle w:val="ListParagraph"/>
+        <w:numPr>
+          <w:ilvl w:val="0"/>
+          <w:numId w:val="3"/>
+        </w:numPr>
+      </w:pPr>
+      <w:r>
+        <w:t xml:space="preserve">How does covid impact animal adoptions- split the data pre-pandemic </w:t>
+      </w:r>
+      <w:r>
+        <w:t>vs pandemic adoptions</w:t>
+      </w:r>
+    </w:p>
     <w:p/>
     <w:p>
       <w:r>
@@ -354,6 +651,18 @@
       </w:pPr>
       <w:r>
         <w:t xml:space="preserve">Tableau </w:t>
+      </w:r>
+    </w:p>
+    <w:p>
+      <w:pPr>
+        <w:pStyle w:val="ListParagraph"/>
+        <w:numPr>
+          <w:ilvl w:val="0"/>
+          <w:numId w:val="5"/>
+        </w:numPr>
+      </w:pPr>
+      <w:r>
+        <w:t>Pandas- pyplot</w:t>
       </w:r>
     </w:p>
     <w:p>
@@ -833,6 +1142,119 @@
     </w:lvl>
   </w:abstractNum>
   <w:abstractNum w:abstractNumId="4" w15:restartNumberingAfterBreak="0">
+    <w:nsid w:val="3B3F13A5"/>
+    <w:multiLevelType w:val="hybridMultilevel"/>
+    <w:tmpl w:val="5540F9FC"/>
+    <w:lvl w:ilvl="0" w:tplc="04090001">
+      <w:start w:val="1"/>
+      <w:numFmt w:val="bullet"/>
+      <w:lvlText w:val=""/>
+      <w:lvlJc w:val="left"/>
+      <w:pPr>
+        <w:ind w:left="720" w:hanging="360"/>
+      </w:pPr>
+      <w:rPr>
+        <w:rFonts w:ascii="Symbol" w:hAnsi="Symbol" w:hint="default"/>
+      </w:rPr>
+    </w:lvl>
+    <w:lvl w:ilvl="1" w:tplc="04090003">
+      <w:start w:val="1"/>
+      <w:numFmt w:val="bullet"/>
+      <w:lvlText w:val="o"/>
+      <w:lvlJc w:val="left"/>
+      <w:pPr>
+        <w:ind w:left="1440" w:hanging="360"/>
+      </w:pPr>
+      <w:rPr>
+        <w:rFonts w:ascii="Courier New" w:hAnsi="Courier New" w:hint="default"/>
+      </w:rPr>
+    </w:lvl>
+    <w:lvl w:ilvl="2" w:tplc="04090005" w:tentative="1">
+      <w:start w:val="1"/>
+      <w:numFmt w:val="bullet"/>
+      <w:lvlText w:val=""/>
+      <w:lvlJc w:val="left"/>
+      <w:pPr>
+        <w:ind w:left="2160" w:hanging="360"/>
+      </w:pPr>
+      <w:rPr>
+        <w:rFonts w:ascii="Wingdings" w:hAnsi="Wingdings" w:hint="default"/>
+      </w:rPr>
+    </w:lvl>
+    <w:lvl w:ilvl="3" w:tplc="04090001" w:tentative="1">
+      <w:start w:val="1"/>
+      <w:numFmt w:val="bullet"/>
+      <w:lvlText w:val=""/>
+      <w:lvlJc w:val="left"/>
+      <w:pPr>
+        <w:ind w:left="2880" w:hanging="360"/>
+      </w:pPr>
+      <w:rPr>
+        <w:rFonts w:ascii="Symbol" w:hAnsi="Symbol" w:hint="default"/>
+      </w:rPr>
+    </w:lvl>
+    <w:lvl w:ilvl="4" w:tplc="04090003" w:tentative="1">
+      <w:start w:val="1"/>
+      <w:numFmt w:val="bullet"/>
+      <w:lvlText w:val="o"/>
+      <w:lvlJc w:val="left"/>
+      <w:pPr>
+        <w:ind w:left="3600" w:hanging="360"/>
+      </w:pPr>
+      <w:rPr>
+        <w:rFonts w:ascii="Courier New" w:hAnsi="Courier New" w:hint="default"/>
+      </w:rPr>
+    </w:lvl>
+    <w:lvl w:ilvl="5" w:tplc="04090005" w:tentative="1">
+      <w:start w:val="1"/>
+      <w:numFmt w:val="bullet"/>
+      <w:lvlText w:val=""/>
+      <w:lvlJc w:val="left"/>
+      <w:pPr>
+        <w:ind w:left="4320" w:hanging="360"/>
+      </w:pPr>
+      <w:rPr>
+        <w:rFonts w:ascii="Wingdings" w:hAnsi="Wingdings" w:hint="default"/>
+      </w:rPr>
+    </w:lvl>
+    <w:lvl w:ilvl="6" w:tplc="04090001" w:tentative="1">
+      <w:start w:val="1"/>
+      <w:numFmt w:val="bullet"/>
+      <w:lvlText w:val=""/>
+      <w:lvlJc w:val="left"/>
+      <w:pPr>
+        <w:ind w:left="5040" w:hanging="360"/>
+      </w:pPr>
+      <w:rPr>
+        <w:rFonts w:ascii="Symbol" w:hAnsi="Symbol" w:hint="default"/>
+      </w:rPr>
+    </w:lvl>
+    <w:lvl w:ilvl="7" w:tplc="04090003" w:tentative="1">
+      <w:start w:val="1"/>
+      <w:numFmt w:val="bullet"/>
+      <w:lvlText w:val="o"/>
+      <w:lvlJc w:val="left"/>
+      <w:pPr>
+        <w:ind w:left="5760" w:hanging="360"/>
+      </w:pPr>
+      <w:rPr>
+        <w:rFonts w:ascii="Courier New" w:hAnsi="Courier New" w:hint="default"/>
+      </w:rPr>
+    </w:lvl>
+    <w:lvl w:ilvl="8" w:tplc="04090005" w:tentative="1">
+      <w:start w:val="1"/>
+      <w:numFmt w:val="bullet"/>
+      <w:lvlText w:val=""/>
+      <w:lvlJc w:val="left"/>
+      <w:pPr>
+        <w:ind w:left="6480" w:hanging="360"/>
+      </w:pPr>
+      <w:rPr>
+        <w:rFonts w:ascii="Wingdings" w:hAnsi="Wingdings" w:hint="default"/>
+      </w:rPr>
+    </w:lvl>
+  </w:abstractNum>
+  <w:abstractNum w:abstractNumId="5" w15:restartNumberingAfterBreak="0">
     <w:nsid w:val="76F26661"/>
     <w:multiLevelType w:val="hybridMultilevel"/>
     <w:tmpl w:val="EB8848F8"/>
@@ -949,7 +1371,7 @@
     <w:abstractNumId w:val="0"/>
   </w:num>
   <w:num w:numId="2">
-    <w:abstractNumId w:val="4"/>
+    <w:abstractNumId w:val="5"/>
   </w:num>
   <w:num w:numId="3">
     <w:abstractNumId w:val="3"/>
@@ -959,6 +1381,9 @@
   </w:num>
   <w:num w:numId="5">
     <w:abstractNumId w:val="1"/>
+  </w:num>
+  <w:num w:numId="6">
+    <w:abstractNumId w:val="4"/>
   </w:num>
 </w:numbering>
 </file>

--- a/ML Project Outline.docx
+++ b/ML Project Outline.docx
@@ -66,23 +66,27 @@
           <w:numId w:val="1"/>
         </w:numPr>
         <w:rPr>
+          <w:strike/>
           <w:highlight w:val="yellow"/>
         </w:rPr>
       </w:pPr>
       <w:r>
         <w:rPr>
+          <w:strike/>
           <w:highlight w:val="yellow"/>
         </w:rPr>
         <w:t xml:space="preserve">Breed column- </w:t>
       </w:r>
       <w:r>
         <w:rPr>
+          <w:strike/>
           <w:highlight w:val="yellow"/>
         </w:rPr>
         <w:t>split and categorized-</w:t>
       </w:r>
       <w:r>
         <w:rPr>
+          <w:strike/>
           <w:highlight w:val="yellow"/>
         </w:rPr>
         <w:t>Michelle working on</w:t>
@@ -158,11 +162,14 @@
           <w:numId w:val="1"/>
         </w:numPr>
         <w:rPr>
+          <w:strike/>
           <w:highlight w:val="yellow"/>
-        </w:rPr>
-      </w:pPr>
-      <w:r>
-        <w:rPr>
+          <w:u w:val="single"/>
+        </w:rPr>
+      </w:pPr>
+      <w:r>
+        <w:rPr>
+          <w:strike/>
           <w:highlight w:val="yellow"/>
         </w:rPr>
         <w:t>Add length of stay column after merge</w:t>
@@ -177,17 +184,20 @@
         </w:numPr>
         <w:rPr>
           <w:highlight w:val="yellow"/>
+          <w:u w:val="single"/>
         </w:rPr>
       </w:pPr>
       <w:r>
         <w:rPr>
           <w:highlight w:val="yellow"/>
+          <w:u w:val="single"/>
         </w:rPr>
         <w:t>Add size column based on Breed from AKC groups</w:t>
       </w:r>
       <w:r>
         <w:rPr>
           <w:highlight w:val="yellow"/>
+          <w:u w:val="single"/>
         </w:rPr>
         <w:t>- coming from second database</w:t>
       </w:r>
@@ -273,8 +283,14 @@
           <w:ilvl w:val="1"/>
           <w:numId w:val="6"/>
         </w:numPr>
-      </w:pPr>
-      <w:r>
+        <w:rPr>
+          <w:strike/>
+        </w:rPr>
+      </w:pPr>
+      <w:r>
+        <w:rPr>
+          <w:strike/>
+        </w:rPr>
         <w:t>Breed columns- second file reference (multiple columns)</w:t>
       </w:r>
     </w:p>
@@ -285,8 +301,14 @@
           <w:ilvl w:val="1"/>
           <w:numId w:val="6"/>
         </w:numPr>
-      </w:pPr>
-      <w:r>
+        <w:rPr>
+          <w:strike/>
+        </w:rPr>
+      </w:pPr>
+      <w:r>
+        <w:rPr>
+          <w:strike/>
+        </w:rPr>
         <w:t xml:space="preserve">Length of stay </w:t>
       </w:r>
     </w:p>
@@ -297,8 +319,14 @@
           <w:ilvl w:val="1"/>
           <w:numId w:val="6"/>
         </w:numPr>
-      </w:pPr>
-      <w:r>
+        <w:rPr>
+          <w:strike/>
+        </w:rPr>
+      </w:pPr>
+      <w:r>
+        <w:rPr>
+          <w:strike/>
+        </w:rPr>
         <w:t>Size -second file reference</w:t>
       </w:r>
     </w:p>
@@ -331,7 +359,13 @@
         </w:numPr>
       </w:pPr>
       <w:r>
-        <w:t>Create tables in SQL (3 tables)</w:t>
+        <w:t>Create tables in SQL (</w:t>
+      </w:r>
+      <w:r>
+        <w:t>3</w:t>
+      </w:r>
+      <w:r>
+        <w:t xml:space="preserve"> tables)</w:t>
       </w:r>
     </w:p>
     <w:p>
@@ -377,9 +411,18 @@
           <w:ilvl w:val="1"/>
           <w:numId w:val="6"/>
         </w:numPr>
-      </w:pPr>
-      <w:r>
-        <w:t>Start template in Google Slides</w:t>
+        <w:rPr>
+          <w:strike/>
+        </w:rPr>
+      </w:pPr>
+      <w:r>
+        <w:t>St</w:t>
+      </w:r>
+      <w:r>
+        <w:rPr>
+          <w:strike/>
+        </w:rPr>
+        <w:t>art template in Google Slides</w:t>
       </w:r>
     </w:p>
     <w:p>
@@ -401,8 +444,14 @@
           <w:ilvl w:val="1"/>
           <w:numId w:val="6"/>
         </w:numPr>
-      </w:pPr>
-      <w:r>
+        <w:rPr>
+          <w:strike/>
+        </w:rPr>
+      </w:pPr>
+      <w:r>
+        <w:rPr>
+          <w:strike/>
+        </w:rPr>
         <w:t>Map out what presentation looks like- Flask vs. Tableau</w:t>
       </w:r>
     </w:p>
@@ -429,6 +478,77 @@
       <w:r>
         <w:t>Sat meeting- try to finalize tasks for the week, review to make sure project is up to date with segment 2, plan for week 3.</w:t>
       </w:r>
+    </w:p>
+    <w:p/>
+    <w:p>
+      <w:r>
+        <w:t>Saturday 1/29</w:t>
+      </w:r>
+    </w:p>
+    <w:p>
+      <w:pPr>
+        <w:pStyle w:val="ListParagraph"/>
+        <w:numPr>
+          <w:ilvl w:val="0"/>
+          <w:numId w:val="8"/>
+        </w:numPr>
+      </w:pPr>
+      <w:r>
+        <w:t>Data ETL- color column, breed restriction column</w:t>
+      </w:r>
+    </w:p>
+    <w:p>
+      <w:pPr>
+        <w:pStyle w:val="ListParagraph"/>
+        <w:numPr>
+          <w:ilvl w:val="0"/>
+          <w:numId w:val="8"/>
+        </w:numPr>
+      </w:pPr>
+      <w:r>
+        <w:t>Database- create tables (5 tables- intakes, outcomes, breed list, breed restrictions, final merge)</w:t>
+      </w:r>
+    </w:p>
+    <w:p>
+      <w:pPr>
+        <w:pStyle w:val="ListParagraph"/>
+        <w:numPr>
+          <w:ilvl w:val="0"/>
+          <w:numId w:val="8"/>
+        </w:numPr>
+      </w:pPr>
+      <w:r>
+        <w:t>ML Model- finalize dummy coding, start drafting model</w:t>
+      </w:r>
+    </w:p>
+    <w:p>
+      <w:pPr>
+        <w:pStyle w:val="ListParagraph"/>
+        <w:numPr>
+          <w:ilvl w:val="0"/>
+          <w:numId w:val="8"/>
+        </w:numPr>
+      </w:pPr>
+      <w:r>
+        <w:t>Ask about DB connection requirements for project</w:t>
+      </w:r>
+    </w:p>
+    <w:p>
+      <w:pPr>
+        <w:pStyle w:val="ListParagraph"/>
+        <w:numPr>
+          <w:ilvl w:val="0"/>
+          <w:numId w:val="8"/>
+        </w:numPr>
+      </w:pPr>
+      <w:r>
+        <w:t>Target dates: 2/6- finalize DB and model, 2/9- review any changes, 2/12- finalize dashboard. Final Presentation 2/16</w:t>
+      </w:r>
+    </w:p>
+    <w:p>
+      <w:pPr>
+        <w:pStyle w:val="ListParagraph"/>
+      </w:pPr>
     </w:p>
     <w:p/>
     <w:p/>
@@ -524,7 +644,6 @@
         </w:numPr>
       </w:pPr>
       <w:r>
-        <w:lastRenderedPageBreak/>
         <w:t>Does fostering have any impact on adoptability?</w:t>
       </w:r>
       <w:r>
@@ -676,6 +795,13 @@
       <w:r>
         <w:t>Webpage dashboard- time permitting</w:t>
       </w:r>
+    </w:p>
+    <w:p/>
+    <w:p/>
+    <w:p>
+      <w:pPr>
+        <w:ind w:left="360"/>
+      </w:pPr>
     </w:p>
     <w:sectPr>
       <w:pgSz w:w="12240" w:h="15840"/>
@@ -803,6 +929,232 @@
     </w:lvl>
   </w:abstractNum>
   <w:abstractNum w:abstractNumId="1" w15:restartNumberingAfterBreak="0">
+    <w:nsid w:val="0FAD04AD"/>
+    <w:multiLevelType w:val="hybridMultilevel"/>
+    <w:tmpl w:val="26BA14D6"/>
+    <w:lvl w:ilvl="0" w:tplc="04090001">
+      <w:start w:val="1"/>
+      <w:numFmt w:val="bullet"/>
+      <w:lvlText w:val=""/>
+      <w:lvlJc w:val="left"/>
+      <w:pPr>
+        <w:ind w:left="720" w:hanging="360"/>
+      </w:pPr>
+      <w:rPr>
+        <w:rFonts w:ascii="Symbol" w:hAnsi="Symbol" w:hint="default"/>
+      </w:rPr>
+    </w:lvl>
+    <w:lvl w:ilvl="1" w:tplc="04090003" w:tentative="1">
+      <w:start w:val="1"/>
+      <w:numFmt w:val="bullet"/>
+      <w:lvlText w:val="o"/>
+      <w:lvlJc w:val="left"/>
+      <w:pPr>
+        <w:ind w:left="1440" w:hanging="360"/>
+      </w:pPr>
+      <w:rPr>
+        <w:rFonts w:ascii="Courier New" w:hAnsi="Courier New" w:hint="default"/>
+      </w:rPr>
+    </w:lvl>
+    <w:lvl w:ilvl="2" w:tplc="04090005" w:tentative="1">
+      <w:start w:val="1"/>
+      <w:numFmt w:val="bullet"/>
+      <w:lvlText w:val=""/>
+      <w:lvlJc w:val="left"/>
+      <w:pPr>
+        <w:ind w:left="2160" w:hanging="360"/>
+      </w:pPr>
+      <w:rPr>
+        <w:rFonts w:ascii="Wingdings" w:hAnsi="Wingdings" w:hint="default"/>
+      </w:rPr>
+    </w:lvl>
+    <w:lvl w:ilvl="3" w:tplc="04090001" w:tentative="1">
+      <w:start w:val="1"/>
+      <w:numFmt w:val="bullet"/>
+      <w:lvlText w:val=""/>
+      <w:lvlJc w:val="left"/>
+      <w:pPr>
+        <w:ind w:left="2880" w:hanging="360"/>
+      </w:pPr>
+      <w:rPr>
+        <w:rFonts w:ascii="Symbol" w:hAnsi="Symbol" w:hint="default"/>
+      </w:rPr>
+    </w:lvl>
+    <w:lvl w:ilvl="4" w:tplc="04090003" w:tentative="1">
+      <w:start w:val="1"/>
+      <w:numFmt w:val="bullet"/>
+      <w:lvlText w:val="o"/>
+      <w:lvlJc w:val="left"/>
+      <w:pPr>
+        <w:ind w:left="3600" w:hanging="360"/>
+      </w:pPr>
+      <w:rPr>
+        <w:rFonts w:ascii="Courier New" w:hAnsi="Courier New" w:hint="default"/>
+      </w:rPr>
+    </w:lvl>
+    <w:lvl w:ilvl="5" w:tplc="04090005" w:tentative="1">
+      <w:start w:val="1"/>
+      <w:numFmt w:val="bullet"/>
+      <w:lvlText w:val=""/>
+      <w:lvlJc w:val="left"/>
+      <w:pPr>
+        <w:ind w:left="4320" w:hanging="360"/>
+      </w:pPr>
+      <w:rPr>
+        <w:rFonts w:ascii="Wingdings" w:hAnsi="Wingdings" w:hint="default"/>
+      </w:rPr>
+    </w:lvl>
+    <w:lvl w:ilvl="6" w:tplc="04090001" w:tentative="1">
+      <w:start w:val="1"/>
+      <w:numFmt w:val="bullet"/>
+      <w:lvlText w:val=""/>
+      <w:lvlJc w:val="left"/>
+      <w:pPr>
+        <w:ind w:left="5040" w:hanging="360"/>
+      </w:pPr>
+      <w:rPr>
+        <w:rFonts w:ascii="Symbol" w:hAnsi="Symbol" w:hint="default"/>
+      </w:rPr>
+    </w:lvl>
+    <w:lvl w:ilvl="7" w:tplc="04090003" w:tentative="1">
+      <w:start w:val="1"/>
+      <w:numFmt w:val="bullet"/>
+      <w:lvlText w:val="o"/>
+      <w:lvlJc w:val="left"/>
+      <w:pPr>
+        <w:ind w:left="5760" w:hanging="360"/>
+      </w:pPr>
+      <w:rPr>
+        <w:rFonts w:ascii="Courier New" w:hAnsi="Courier New" w:hint="default"/>
+      </w:rPr>
+    </w:lvl>
+    <w:lvl w:ilvl="8" w:tplc="04090005" w:tentative="1">
+      <w:start w:val="1"/>
+      <w:numFmt w:val="bullet"/>
+      <w:lvlText w:val=""/>
+      <w:lvlJc w:val="left"/>
+      <w:pPr>
+        <w:ind w:left="6480" w:hanging="360"/>
+      </w:pPr>
+      <w:rPr>
+        <w:rFonts w:ascii="Wingdings" w:hAnsi="Wingdings" w:hint="default"/>
+      </w:rPr>
+    </w:lvl>
+  </w:abstractNum>
+  <w:abstractNum w:abstractNumId="2" w15:restartNumberingAfterBreak="0">
+    <w:nsid w:val="270760D5"/>
+    <w:multiLevelType w:val="hybridMultilevel"/>
+    <w:tmpl w:val="527CB04C"/>
+    <w:lvl w:ilvl="0" w:tplc="04090001">
+      <w:start w:val="1"/>
+      <w:numFmt w:val="bullet"/>
+      <w:lvlText w:val=""/>
+      <w:lvlJc w:val="left"/>
+      <w:pPr>
+        <w:ind w:left="720" w:hanging="360"/>
+      </w:pPr>
+      <w:rPr>
+        <w:rFonts w:ascii="Symbol" w:hAnsi="Symbol" w:hint="default"/>
+      </w:rPr>
+    </w:lvl>
+    <w:lvl w:ilvl="1" w:tplc="04090003" w:tentative="1">
+      <w:start w:val="1"/>
+      <w:numFmt w:val="bullet"/>
+      <w:lvlText w:val="o"/>
+      <w:lvlJc w:val="left"/>
+      <w:pPr>
+        <w:ind w:left="1440" w:hanging="360"/>
+      </w:pPr>
+      <w:rPr>
+        <w:rFonts w:ascii="Courier New" w:hAnsi="Courier New" w:hint="default"/>
+      </w:rPr>
+    </w:lvl>
+    <w:lvl w:ilvl="2" w:tplc="04090005" w:tentative="1">
+      <w:start w:val="1"/>
+      <w:numFmt w:val="bullet"/>
+      <w:lvlText w:val=""/>
+      <w:lvlJc w:val="left"/>
+      <w:pPr>
+        <w:ind w:left="2160" w:hanging="360"/>
+      </w:pPr>
+      <w:rPr>
+        <w:rFonts w:ascii="Wingdings" w:hAnsi="Wingdings" w:hint="default"/>
+      </w:rPr>
+    </w:lvl>
+    <w:lvl w:ilvl="3" w:tplc="04090001" w:tentative="1">
+      <w:start w:val="1"/>
+      <w:numFmt w:val="bullet"/>
+      <w:lvlText w:val=""/>
+      <w:lvlJc w:val="left"/>
+      <w:pPr>
+        <w:ind w:left="2880" w:hanging="360"/>
+      </w:pPr>
+      <w:rPr>
+        <w:rFonts w:ascii="Symbol" w:hAnsi="Symbol" w:hint="default"/>
+      </w:rPr>
+    </w:lvl>
+    <w:lvl w:ilvl="4" w:tplc="04090003" w:tentative="1">
+      <w:start w:val="1"/>
+      <w:numFmt w:val="bullet"/>
+      <w:lvlText w:val="o"/>
+      <w:lvlJc w:val="left"/>
+      <w:pPr>
+        <w:ind w:left="3600" w:hanging="360"/>
+      </w:pPr>
+      <w:rPr>
+        <w:rFonts w:ascii="Courier New" w:hAnsi="Courier New" w:hint="default"/>
+      </w:rPr>
+    </w:lvl>
+    <w:lvl w:ilvl="5" w:tplc="04090005" w:tentative="1">
+      <w:start w:val="1"/>
+      <w:numFmt w:val="bullet"/>
+      <w:lvlText w:val=""/>
+      <w:lvlJc w:val="left"/>
+      <w:pPr>
+        <w:ind w:left="4320" w:hanging="360"/>
+      </w:pPr>
+      <w:rPr>
+        <w:rFonts w:ascii="Wingdings" w:hAnsi="Wingdings" w:hint="default"/>
+      </w:rPr>
+    </w:lvl>
+    <w:lvl w:ilvl="6" w:tplc="04090001" w:tentative="1">
+      <w:start w:val="1"/>
+      <w:numFmt w:val="bullet"/>
+      <w:lvlText w:val=""/>
+      <w:lvlJc w:val="left"/>
+      <w:pPr>
+        <w:ind w:left="5040" w:hanging="360"/>
+      </w:pPr>
+      <w:rPr>
+        <w:rFonts w:ascii="Symbol" w:hAnsi="Symbol" w:hint="default"/>
+      </w:rPr>
+    </w:lvl>
+    <w:lvl w:ilvl="7" w:tplc="04090003" w:tentative="1">
+      <w:start w:val="1"/>
+      <w:numFmt w:val="bullet"/>
+      <w:lvlText w:val="o"/>
+      <w:lvlJc w:val="left"/>
+      <w:pPr>
+        <w:ind w:left="5760" w:hanging="360"/>
+      </w:pPr>
+      <w:rPr>
+        <w:rFonts w:ascii="Courier New" w:hAnsi="Courier New" w:hint="default"/>
+      </w:rPr>
+    </w:lvl>
+    <w:lvl w:ilvl="8" w:tplc="04090005" w:tentative="1">
+      <w:start w:val="1"/>
+      <w:numFmt w:val="bullet"/>
+      <w:lvlText w:val=""/>
+      <w:lvlJc w:val="left"/>
+      <w:pPr>
+        <w:ind w:left="6480" w:hanging="360"/>
+      </w:pPr>
+      <w:rPr>
+        <w:rFonts w:ascii="Wingdings" w:hAnsi="Wingdings" w:hint="default"/>
+      </w:rPr>
+    </w:lvl>
+  </w:abstractNum>
+  <w:abstractNum w:abstractNumId="3" w15:restartNumberingAfterBreak="0">
     <w:nsid w:val="2A792BB5"/>
     <w:multiLevelType w:val="hybridMultilevel"/>
     <w:tmpl w:val="5BE25546"/>
@@ -915,7 +1267,7 @@
       </w:rPr>
     </w:lvl>
   </w:abstractNum>
-  <w:abstractNum w:abstractNumId="2" w15:restartNumberingAfterBreak="0">
+  <w:abstractNum w:abstractNumId="4" w15:restartNumberingAfterBreak="0">
     <w:nsid w:val="2EE42910"/>
     <w:multiLevelType w:val="hybridMultilevel"/>
     <w:tmpl w:val="FC18EF68"/>
@@ -1028,7 +1380,7 @@
       </w:rPr>
     </w:lvl>
   </w:abstractNum>
-  <w:abstractNum w:abstractNumId="3" w15:restartNumberingAfterBreak="0">
+  <w:abstractNum w:abstractNumId="5" w15:restartNumberingAfterBreak="0">
     <w:nsid w:val="36B3401D"/>
     <w:multiLevelType w:val="hybridMultilevel"/>
     <w:tmpl w:val="C70A71B4"/>
@@ -1141,7 +1493,7 @@
       </w:rPr>
     </w:lvl>
   </w:abstractNum>
-  <w:abstractNum w:abstractNumId="4" w15:restartNumberingAfterBreak="0">
+  <w:abstractNum w:abstractNumId="6" w15:restartNumberingAfterBreak="0">
     <w:nsid w:val="3B3F13A5"/>
     <w:multiLevelType w:val="hybridMultilevel"/>
     <w:tmpl w:val="5540F9FC"/>
@@ -1254,7 +1606,7 @@
       </w:rPr>
     </w:lvl>
   </w:abstractNum>
-  <w:abstractNum w:abstractNumId="5" w15:restartNumberingAfterBreak="0">
+  <w:abstractNum w:abstractNumId="7" w15:restartNumberingAfterBreak="0">
     <w:nsid w:val="76F26661"/>
     <w:multiLevelType w:val="hybridMultilevel"/>
     <w:tmpl w:val="EB8848F8"/>
@@ -1371,19 +1723,25 @@
     <w:abstractNumId w:val="0"/>
   </w:num>
   <w:num w:numId="2">
+    <w:abstractNumId w:val="7"/>
+  </w:num>
+  <w:num w:numId="3">
     <w:abstractNumId w:val="5"/>
   </w:num>
-  <w:num w:numId="3">
+  <w:num w:numId="4">
+    <w:abstractNumId w:val="4"/>
+  </w:num>
+  <w:num w:numId="5">
     <w:abstractNumId w:val="3"/>
   </w:num>
-  <w:num w:numId="4">
-    <w:abstractNumId w:val="2"/>
+  <w:num w:numId="6">
+    <w:abstractNumId w:val="6"/>
   </w:num>
-  <w:num w:numId="5">
+  <w:num w:numId="7">
     <w:abstractNumId w:val="1"/>
   </w:num>
-  <w:num w:numId="6">
-    <w:abstractNumId w:val="4"/>
+  <w:num w:numId="8">
+    <w:abstractNumId w:val="2"/>
   </w:num>
 </w:numbering>
 </file>

--- a/ML Project Outline.docx
+++ b/ML Project Outline.docx
@@ -24,17 +24,20 @@
           <w:numId w:val="1"/>
         </w:numPr>
         <w:rPr>
+          <w:strike/>
           <w:highlight w:val="yellow"/>
         </w:rPr>
       </w:pPr>
       <w:r>
         <w:rPr>
+          <w:strike/>
           <w:highlight w:val="yellow"/>
         </w:rPr>
         <w:t>Color column-</w:t>
       </w:r>
       <w:r>
         <w:rPr>
+          <w:strike/>
           <w:highlight w:val="yellow"/>
         </w:rPr>
         <w:t>split, sort and combine</w:t>
@@ -210,11 +213,13 @@
           <w:numId w:val="1"/>
         </w:numPr>
         <w:rPr>
+          <w:strike/>
           <w:highlight w:val="yellow"/>
         </w:rPr>
       </w:pPr>
       <w:r>
         <w:rPr>
+          <w:strike/>
           <w:highlight w:val="yellow"/>
         </w:rPr>
         <w:t xml:space="preserve">Create column for multiple intakes (is this a </w:t>
@@ -222,6 +227,7 @@
       <w:proofErr w:type="gramStart"/>
       <w:r>
         <w:rPr>
+          <w:strike/>
           <w:highlight w:val="yellow"/>
         </w:rPr>
         <w:t>yes</w:t>
@@ -229,12 +235,14 @@
       <w:proofErr w:type="gramEnd"/>
       <w:r>
         <w:rPr>
+          <w:strike/>
           <w:highlight w:val="yellow"/>
         </w:rPr>
         <w:t xml:space="preserve"> no? i.e. multiple intakes 1 for yes and 0 for no)</w:t>
       </w:r>
       <w:r>
         <w:rPr>
+          <w:strike/>
           <w:highlight w:val="yellow"/>
         </w:rPr>
         <w:t xml:space="preserve"> Are we still doing this?? Is this necessary- Discuss Wednesday</w:t>
@@ -271,8 +279,14 @@
           <w:ilvl w:val="1"/>
           <w:numId w:val="6"/>
         </w:numPr>
-      </w:pPr>
-      <w:r>
+        <w:rPr>
+          <w:strike/>
+        </w:rPr>
+      </w:pPr>
+      <w:r>
+        <w:rPr>
+          <w:strike/>
+        </w:rPr>
         <w:t>Color column</w:t>
       </w:r>
     </w:p>
@@ -357,14 +371,26 @@
           <w:ilvl w:val="1"/>
           <w:numId w:val="6"/>
         </w:numPr>
-      </w:pPr>
-      <w:r>
+        <w:rPr>
+          <w:strike/>
+        </w:rPr>
+      </w:pPr>
+      <w:r>
+        <w:rPr>
+          <w:strike/>
+        </w:rPr>
         <w:t>Create tables in SQL (</w:t>
       </w:r>
       <w:r>
+        <w:rPr>
+          <w:strike/>
+        </w:rPr>
         <w:t>3</w:t>
       </w:r>
       <w:r>
+        <w:rPr>
+          <w:strike/>
+        </w:rPr>
         <w:t xml:space="preserve"> tables)</w:t>
       </w:r>
     </w:p>
@@ -387,8 +413,14 @@
           <w:ilvl w:val="1"/>
           <w:numId w:val="6"/>
         </w:numPr>
-      </w:pPr>
-      <w:r>
+        <w:rPr>
+          <w:strike/>
+        </w:rPr>
+      </w:pPr>
+      <w:r>
+        <w:rPr>
+          <w:strike/>
+        </w:rPr>
         <w:t>Dummy coding</w:t>
       </w:r>
     </w:p>
@@ -492,8 +524,14 @@
           <w:ilvl w:val="0"/>
           <w:numId w:val="8"/>
         </w:numPr>
-      </w:pPr>
-      <w:r>
+        <w:rPr>
+          <w:strike/>
+        </w:rPr>
+      </w:pPr>
+      <w:r>
+        <w:rPr>
+          <w:strike/>
+        </w:rPr>
         <w:t>Data ETL- color column, breed restriction column</w:t>
       </w:r>
     </w:p>
@@ -504,8 +542,14 @@
           <w:ilvl w:val="0"/>
           <w:numId w:val="8"/>
         </w:numPr>
-      </w:pPr>
-      <w:r>
+        <w:rPr>
+          <w:strike/>
+        </w:rPr>
+      </w:pPr>
+      <w:r>
+        <w:rPr>
+          <w:strike/>
+        </w:rPr>
         <w:t>Database- create tables (5 tables- intakes, outcomes, breed list, breed restrictions, final merge)</w:t>
       </w:r>
     </w:p>
@@ -516,8 +560,14 @@
           <w:ilvl w:val="0"/>
           <w:numId w:val="8"/>
         </w:numPr>
-      </w:pPr>
-      <w:r>
+        <w:rPr>
+          <w:strike/>
+        </w:rPr>
+      </w:pPr>
+      <w:r>
+        <w:rPr>
+          <w:strike/>
+        </w:rPr>
         <w:t>ML Model- finalize dummy coding, start drafting model</w:t>
       </w:r>
     </w:p>
@@ -528,8 +578,14 @@
           <w:ilvl w:val="0"/>
           <w:numId w:val="8"/>
         </w:numPr>
-      </w:pPr>
-      <w:r>
+        <w:rPr>
+          <w:strike/>
+        </w:rPr>
+      </w:pPr>
+      <w:r>
+        <w:rPr>
+          <w:strike/>
+        </w:rPr>
         <w:t>Ask about DB connection requirements for project</w:t>
       </w:r>
     </w:p>
@@ -543,6 +599,85 @@
       </w:pPr>
       <w:r>
         <w:t>Target dates: 2/6- finalize DB and model, 2/9- review any changes, 2/12- finalize dashboard. Final Presentation 2/16</w:t>
+      </w:r>
+    </w:p>
+    <w:p/>
+    <w:p>
+      <w:r>
+        <w:lastRenderedPageBreak/>
+        <w:t>Wednesday 2/3</w:t>
+      </w:r>
+    </w:p>
+    <w:p>
+      <w:pPr>
+        <w:pStyle w:val="ListParagraph"/>
+        <w:numPr>
+          <w:ilvl w:val="0"/>
+          <w:numId w:val="9"/>
+        </w:numPr>
+      </w:pPr>
+      <w:r>
+        <w:t>Add CSV files to main branch</w:t>
+      </w:r>
+    </w:p>
+    <w:p>
+      <w:pPr>
+        <w:pStyle w:val="ListParagraph"/>
+        <w:numPr>
+          <w:ilvl w:val="0"/>
+          <w:numId w:val="9"/>
+        </w:numPr>
+      </w:pPr>
+      <w:r>
+        <w:t>Add data cleaning code to main branch</w:t>
+      </w:r>
+    </w:p>
+    <w:p>
+      <w:pPr>
+        <w:pStyle w:val="ListParagraph"/>
+        <w:numPr>
+          <w:ilvl w:val="0"/>
+          <w:numId w:val="9"/>
+        </w:numPr>
+      </w:pPr>
+      <w:r>
+        <w:t>Add ML code to main branch</w:t>
+      </w:r>
+    </w:p>
+    <w:p>
+      <w:pPr>
+        <w:pStyle w:val="ListParagraph"/>
+        <w:numPr>
+          <w:ilvl w:val="0"/>
+          <w:numId w:val="9"/>
+        </w:numPr>
+      </w:pPr>
+      <w:r>
+        <w:t>Add descriptions of Cleaning, Database set up, and ML model to README</w:t>
+      </w:r>
+    </w:p>
+    <w:p>
+      <w:pPr>
+        <w:pStyle w:val="ListParagraph"/>
+        <w:numPr>
+          <w:ilvl w:val="0"/>
+          <w:numId w:val="9"/>
+        </w:numPr>
+      </w:pPr>
+      <w:r>
+        <w:t>Review and add to google slides</w:t>
+      </w:r>
+    </w:p>
+    <w:p>
+      <w:pPr>
+        <w:pStyle w:val="ListParagraph"/>
+        <w:numPr>
+          <w:ilvl w:val="0"/>
+          <w:numId w:val="9"/>
+        </w:numPr>
+      </w:pPr>
+      <w:r>
+        <w:t>Storyboard for Dashboard</w:t>
       </w:r>
     </w:p>
     <w:p>
@@ -1607,6 +1742,119 @@
     </w:lvl>
   </w:abstractNum>
   <w:abstractNum w:abstractNumId="7" w15:restartNumberingAfterBreak="0">
+    <w:nsid w:val="55C82DCF"/>
+    <w:multiLevelType w:val="hybridMultilevel"/>
+    <w:tmpl w:val="494EC662"/>
+    <w:lvl w:ilvl="0" w:tplc="04090001">
+      <w:start w:val="1"/>
+      <w:numFmt w:val="bullet"/>
+      <w:lvlText w:val=""/>
+      <w:lvlJc w:val="left"/>
+      <w:pPr>
+        <w:ind w:left="720" w:hanging="360"/>
+      </w:pPr>
+      <w:rPr>
+        <w:rFonts w:ascii="Symbol" w:hAnsi="Symbol" w:hint="default"/>
+      </w:rPr>
+    </w:lvl>
+    <w:lvl w:ilvl="1" w:tplc="04090003" w:tentative="1">
+      <w:start w:val="1"/>
+      <w:numFmt w:val="bullet"/>
+      <w:lvlText w:val="o"/>
+      <w:lvlJc w:val="left"/>
+      <w:pPr>
+        <w:ind w:left="1440" w:hanging="360"/>
+      </w:pPr>
+      <w:rPr>
+        <w:rFonts w:ascii="Courier New" w:hAnsi="Courier New" w:hint="default"/>
+      </w:rPr>
+    </w:lvl>
+    <w:lvl w:ilvl="2" w:tplc="04090005" w:tentative="1">
+      <w:start w:val="1"/>
+      <w:numFmt w:val="bullet"/>
+      <w:lvlText w:val=""/>
+      <w:lvlJc w:val="left"/>
+      <w:pPr>
+        <w:ind w:left="2160" w:hanging="360"/>
+      </w:pPr>
+      <w:rPr>
+        <w:rFonts w:ascii="Wingdings" w:hAnsi="Wingdings" w:hint="default"/>
+      </w:rPr>
+    </w:lvl>
+    <w:lvl w:ilvl="3" w:tplc="04090001" w:tentative="1">
+      <w:start w:val="1"/>
+      <w:numFmt w:val="bullet"/>
+      <w:lvlText w:val=""/>
+      <w:lvlJc w:val="left"/>
+      <w:pPr>
+        <w:ind w:left="2880" w:hanging="360"/>
+      </w:pPr>
+      <w:rPr>
+        <w:rFonts w:ascii="Symbol" w:hAnsi="Symbol" w:hint="default"/>
+      </w:rPr>
+    </w:lvl>
+    <w:lvl w:ilvl="4" w:tplc="04090003" w:tentative="1">
+      <w:start w:val="1"/>
+      <w:numFmt w:val="bullet"/>
+      <w:lvlText w:val="o"/>
+      <w:lvlJc w:val="left"/>
+      <w:pPr>
+        <w:ind w:left="3600" w:hanging="360"/>
+      </w:pPr>
+      <w:rPr>
+        <w:rFonts w:ascii="Courier New" w:hAnsi="Courier New" w:hint="default"/>
+      </w:rPr>
+    </w:lvl>
+    <w:lvl w:ilvl="5" w:tplc="04090005" w:tentative="1">
+      <w:start w:val="1"/>
+      <w:numFmt w:val="bullet"/>
+      <w:lvlText w:val=""/>
+      <w:lvlJc w:val="left"/>
+      <w:pPr>
+        <w:ind w:left="4320" w:hanging="360"/>
+      </w:pPr>
+      <w:rPr>
+        <w:rFonts w:ascii="Wingdings" w:hAnsi="Wingdings" w:hint="default"/>
+      </w:rPr>
+    </w:lvl>
+    <w:lvl w:ilvl="6" w:tplc="04090001" w:tentative="1">
+      <w:start w:val="1"/>
+      <w:numFmt w:val="bullet"/>
+      <w:lvlText w:val=""/>
+      <w:lvlJc w:val="left"/>
+      <w:pPr>
+        <w:ind w:left="5040" w:hanging="360"/>
+      </w:pPr>
+      <w:rPr>
+        <w:rFonts w:ascii="Symbol" w:hAnsi="Symbol" w:hint="default"/>
+      </w:rPr>
+    </w:lvl>
+    <w:lvl w:ilvl="7" w:tplc="04090003" w:tentative="1">
+      <w:start w:val="1"/>
+      <w:numFmt w:val="bullet"/>
+      <w:lvlText w:val="o"/>
+      <w:lvlJc w:val="left"/>
+      <w:pPr>
+        <w:ind w:left="5760" w:hanging="360"/>
+      </w:pPr>
+      <w:rPr>
+        <w:rFonts w:ascii="Courier New" w:hAnsi="Courier New" w:hint="default"/>
+      </w:rPr>
+    </w:lvl>
+    <w:lvl w:ilvl="8" w:tplc="04090005" w:tentative="1">
+      <w:start w:val="1"/>
+      <w:numFmt w:val="bullet"/>
+      <w:lvlText w:val=""/>
+      <w:lvlJc w:val="left"/>
+      <w:pPr>
+        <w:ind w:left="6480" w:hanging="360"/>
+      </w:pPr>
+      <w:rPr>
+        <w:rFonts w:ascii="Wingdings" w:hAnsi="Wingdings" w:hint="default"/>
+      </w:rPr>
+    </w:lvl>
+  </w:abstractNum>
+  <w:abstractNum w:abstractNumId="8" w15:restartNumberingAfterBreak="0">
     <w:nsid w:val="76F26661"/>
     <w:multiLevelType w:val="hybridMultilevel"/>
     <w:tmpl w:val="EB8848F8"/>
@@ -1723,7 +1971,7 @@
     <w:abstractNumId w:val="0"/>
   </w:num>
   <w:num w:numId="2">
-    <w:abstractNumId w:val="7"/>
+    <w:abstractNumId w:val="8"/>
   </w:num>
   <w:num w:numId="3">
     <w:abstractNumId w:val="5"/>
@@ -1742,6 +1990,9 @@
   </w:num>
   <w:num w:numId="8">
     <w:abstractNumId w:val="2"/>
+  </w:num>
+  <w:num w:numId="9">
+    <w:abstractNumId w:val="7"/>
   </w:num>
 </w:numbering>
 </file>

--- a/ML Project Outline.docx
+++ b/ML Project Outline.docx
@@ -930,6 +930,420 @@
       <w:r>
         <w:t>Webpage dashboard- time permitting</w:t>
       </w:r>
+    </w:p>
+    <w:p/>
+    <w:p/>
+    <w:p/>
+    <w:p/>
+    <w:p/>
+    <w:p/>
+    <w:p/>
+    <w:p/>
+    <w:p>
+      <w:r>
+        <w:t>Presentation Outline</w:t>
+      </w:r>
+    </w:p>
+    <w:p>
+      <w:pPr>
+        <w:pStyle w:val="ListParagraph"/>
+        <w:numPr>
+          <w:ilvl w:val="0"/>
+          <w:numId w:val="10"/>
+        </w:numPr>
+      </w:pPr>
+      <w:r>
+        <w:t xml:space="preserve">Identify Target Audience- Animal Shelters </w:t>
+      </w:r>
+    </w:p>
+    <w:p>
+      <w:pPr>
+        <w:pStyle w:val="ListParagraph"/>
+        <w:numPr>
+          <w:ilvl w:val="0"/>
+          <w:numId w:val="10"/>
+        </w:numPr>
+      </w:pPr>
+      <w:r>
+        <w:t>Identify clear story</w:t>
+      </w:r>
+    </w:p>
+    <w:p>
+      <w:pPr>
+        <w:pStyle w:val="ListParagraph"/>
+        <w:numPr>
+          <w:ilvl w:val="0"/>
+          <w:numId w:val="10"/>
+        </w:numPr>
+      </w:pPr>
+      <w:r>
+        <w:t>Set Up Topic</w:t>
+      </w:r>
+    </w:p>
+    <w:p>
+      <w:pPr>
+        <w:pStyle w:val="ListParagraph"/>
+        <w:numPr>
+          <w:ilvl w:val="1"/>
+          <w:numId w:val="10"/>
+        </w:numPr>
+      </w:pPr>
+      <w:r>
+        <w:t>Why Topic was chosen</w:t>
+      </w:r>
+    </w:p>
+    <w:p>
+      <w:pPr>
+        <w:pStyle w:val="ListParagraph"/>
+        <w:numPr>
+          <w:ilvl w:val="1"/>
+          <w:numId w:val="10"/>
+        </w:numPr>
+      </w:pPr>
+      <w:r>
+        <w:t xml:space="preserve">Overview of animal shelter data nationwide </w:t>
+      </w:r>
+    </w:p>
+    <w:p>
+      <w:pPr>
+        <w:pStyle w:val="ListParagraph"/>
+        <w:numPr>
+          <w:ilvl w:val="1"/>
+          <w:numId w:val="10"/>
+        </w:numPr>
+      </w:pPr>
+      <w:r>
+        <w:t>Description of source data</w:t>
+      </w:r>
+    </w:p>
+    <w:p>
+      <w:pPr>
+        <w:pStyle w:val="ListParagraph"/>
+        <w:numPr>
+          <w:ilvl w:val="1"/>
+          <w:numId w:val="10"/>
+        </w:numPr>
+      </w:pPr>
+      <w:r>
+        <w:t>Question we are aiming to answer- Can we predict outcomes based on the data</w:t>
+      </w:r>
+    </w:p>
+    <w:p>
+      <w:pPr>
+        <w:pStyle w:val="ListParagraph"/>
+        <w:numPr>
+          <w:ilvl w:val="1"/>
+          <w:numId w:val="10"/>
+        </w:numPr>
+      </w:pPr>
+      <w:r>
+        <w:t>How does this deliver value?</w:t>
+      </w:r>
+    </w:p>
+    <w:p>
+      <w:pPr>
+        <w:pStyle w:val="ListParagraph"/>
+        <w:numPr>
+          <w:ilvl w:val="2"/>
+          <w:numId w:val="10"/>
+        </w:numPr>
+      </w:pPr>
+      <w:r>
+        <w:t>Redirect shelter resources to drive efficiency</w:t>
+      </w:r>
+    </w:p>
+    <w:p>
+      <w:pPr>
+        <w:pStyle w:val="ListParagraph"/>
+        <w:numPr>
+          <w:ilvl w:val="2"/>
+          <w:numId w:val="10"/>
+        </w:numPr>
+      </w:pPr>
+      <w:r>
+        <w:t>Use predictions to develop plan to achieve a more desirable outcome while minimizing shelter resources</w:t>
+      </w:r>
+    </w:p>
+    <w:p>
+      <w:pPr>
+        <w:pStyle w:val="ListParagraph"/>
+        <w:numPr>
+          <w:ilvl w:val="0"/>
+          <w:numId w:val="10"/>
+        </w:numPr>
+      </w:pPr>
+      <w:r>
+        <w:t>Data Exploration and cleaning</w:t>
+      </w:r>
+    </w:p>
+    <w:p>
+      <w:pPr>
+        <w:pStyle w:val="ListParagraph"/>
+        <w:numPr>
+          <w:ilvl w:val="1"/>
+          <w:numId w:val="10"/>
+        </w:numPr>
+      </w:pPr>
+      <w:r>
+        <w:t>Overview of initial data</w:t>
+      </w:r>
+    </w:p>
+    <w:p>
+      <w:pPr>
+        <w:pStyle w:val="ListParagraph"/>
+        <w:numPr>
+          <w:ilvl w:val="1"/>
+          <w:numId w:val="10"/>
+        </w:numPr>
+      </w:pPr>
+      <w:r>
+        <w:t>Challenges with data</w:t>
+      </w:r>
+    </w:p>
+    <w:p>
+      <w:pPr>
+        <w:pStyle w:val="ListParagraph"/>
+        <w:numPr>
+          <w:ilvl w:val="1"/>
+          <w:numId w:val="10"/>
+        </w:numPr>
+      </w:pPr>
+      <w:r>
+        <w:t>Features added and why</w:t>
+      </w:r>
+    </w:p>
+    <w:p>
+      <w:pPr>
+        <w:pStyle w:val="ListParagraph"/>
+        <w:numPr>
+          <w:ilvl w:val="1"/>
+          <w:numId w:val="10"/>
+        </w:numPr>
+      </w:pPr>
+      <w:r>
+        <w:t>Include visualizations from initial analysis</w:t>
+      </w:r>
+    </w:p>
+    <w:p>
+      <w:pPr>
+        <w:pStyle w:val="ListParagraph"/>
+        <w:numPr>
+          <w:ilvl w:val="1"/>
+          <w:numId w:val="10"/>
+        </w:numPr>
+      </w:pPr>
+      <w:r>
+        <w:t>Language and techniques used</w:t>
+      </w:r>
+    </w:p>
+    <w:p>
+      <w:pPr>
+        <w:pStyle w:val="ListParagraph"/>
+        <w:numPr>
+          <w:ilvl w:val="0"/>
+          <w:numId w:val="10"/>
+        </w:numPr>
+      </w:pPr>
+      <w:r>
+        <w:t>Database</w:t>
+      </w:r>
+    </w:p>
+    <w:p>
+      <w:pPr>
+        <w:pStyle w:val="ListParagraph"/>
+        <w:numPr>
+          <w:ilvl w:val="1"/>
+          <w:numId w:val="10"/>
+        </w:numPr>
+      </w:pPr>
+      <w:r>
+        <w:t>Database creation- schema and ERD</w:t>
+      </w:r>
+    </w:p>
+    <w:p>
+      <w:pPr>
+        <w:pStyle w:val="ListParagraph"/>
+        <w:numPr>
+          <w:ilvl w:val="1"/>
+          <w:numId w:val="10"/>
+        </w:numPr>
+      </w:pPr>
+      <w:r>
+        <w:t>Database integration description</w:t>
+      </w:r>
+    </w:p>
+    <w:p>
+      <w:pPr>
+        <w:pStyle w:val="ListParagraph"/>
+        <w:numPr>
+          <w:ilvl w:val="0"/>
+          <w:numId w:val="10"/>
+        </w:numPr>
+      </w:pPr>
+      <w:r>
+        <w:t>ML Model</w:t>
+      </w:r>
+    </w:p>
+    <w:p>
+      <w:pPr>
+        <w:pStyle w:val="ListParagraph"/>
+        <w:numPr>
+          <w:ilvl w:val="1"/>
+          <w:numId w:val="10"/>
+        </w:numPr>
+      </w:pPr>
+      <w:r>
+        <w:t>Overview of models used</w:t>
+      </w:r>
+    </w:p>
+    <w:p>
+      <w:pPr>
+        <w:pStyle w:val="ListParagraph"/>
+        <w:numPr>
+          <w:ilvl w:val="1"/>
+          <w:numId w:val="10"/>
+        </w:numPr>
+      </w:pPr>
+      <w:r>
+        <w:t>Results of models</w:t>
+      </w:r>
+    </w:p>
+    <w:p>
+      <w:pPr>
+        <w:pStyle w:val="ListParagraph"/>
+        <w:numPr>
+          <w:ilvl w:val="1"/>
+          <w:numId w:val="10"/>
+        </w:numPr>
+      </w:pPr>
+      <w:r>
+        <w:t>Challenges faced</w:t>
+      </w:r>
+    </w:p>
+    <w:p>
+      <w:pPr>
+        <w:pStyle w:val="ListParagraph"/>
+        <w:numPr>
+          <w:ilvl w:val="1"/>
+          <w:numId w:val="10"/>
+        </w:numPr>
+      </w:pPr>
+      <w:r>
+        <w:t>Enhancements made</w:t>
+      </w:r>
+    </w:p>
+    <w:p>
+      <w:pPr>
+        <w:pStyle w:val="ListParagraph"/>
+        <w:numPr>
+          <w:ilvl w:val="1"/>
+          <w:numId w:val="10"/>
+        </w:numPr>
+      </w:pPr>
+      <w:r>
+        <w:t>Limitations of model</w:t>
+      </w:r>
+    </w:p>
+    <w:p>
+      <w:pPr>
+        <w:pStyle w:val="ListParagraph"/>
+        <w:numPr>
+          <w:ilvl w:val="1"/>
+          <w:numId w:val="10"/>
+        </w:numPr>
+      </w:pPr>
+      <w:r>
+        <w:t>How can model be used to answer question</w:t>
+      </w:r>
+    </w:p>
+    <w:p>
+      <w:pPr>
+        <w:pStyle w:val="ListParagraph"/>
+        <w:numPr>
+          <w:ilvl w:val="1"/>
+          <w:numId w:val="10"/>
+        </w:numPr>
+      </w:pPr>
+      <w:r>
+        <w:t>Include screenshots of model outcomes</w:t>
+      </w:r>
+    </w:p>
+    <w:p>
+      <w:pPr>
+        <w:pStyle w:val="ListParagraph"/>
+        <w:numPr>
+          <w:ilvl w:val="1"/>
+          <w:numId w:val="10"/>
+        </w:numPr>
+      </w:pPr>
+      <w:r>
+        <w:t>Include screenshots of feature importance</w:t>
+      </w:r>
+    </w:p>
+    <w:p>
+      <w:pPr>
+        <w:pStyle w:val="ListParagraph"/>
+        <w:numPr>
+          <w:ilvl w:val="0"/>
+          <w:numId w:val="10"/>
+        </w:numPr>
+      </w:pPr>
+      <w:r>
+        <w:t>Future Analysis</w:t>
+      </w:r>
+    </w:p>
+    <w:p>
+      <w:pPr>
+        <w:pStyle w:val="ListParagraph"/>
+        <w:numPr>
+          <w:ilvl w:val="1"/>
+          <w:numId w:val="10"/>
+        </w:numPr>
+      </w:pPr>
+      <w:r>
+        <w:t>Where does project go from here</w:t>
+      </w:r>
+    </w:p>
+    <w:p>
+      <w:pPr>
+        <w:pStyle w:val="ListParagraph"/>
+        <w:numPr>
+          <w:ilvl w:val="2"/>
+          <w:numId w:val="10"/>
+        </w:numPr>
+      </w:pPr>
+      <w:r>
+        <w:t>New questions to ask of data</w:t>
+      </w:r>
+    </w:p>
+    <w:p>
+      <w:pPr>
+        <w:pStyle w:val="ListParagraph"/>
+        <w:numPr>
+          <w:ilvl w:val="2"/>
+          <w:numId w:val="10"/>
+        </w:numPr>
+      </w:pPr>
+      <w:r>
+        <w:t>Web based dashboard with ML model integrated</w:t>
+      </w:r>
+    </w:p>
+    <w:p>
+      <w:pPr>
+        <w:pStyle w:val="ListParagraph"/>
+        <w:numPr>
+          <w:ilvl w:val="1"/>
+          <w:numId w:val="10"/>
+        </w:numPr>
+      </w:pPr>
+      <w:r>
+        <w:t>What we do differently</w:t>
+      </w:r>
+    </w:p>
+    <w:p>
+      <w:pPr>
+        <w:ind w:left="1080"/>
+      </w:pPr>
     </w:p>
     <w:p/>
     <w:p/>
@@ -1855,6 +2269,119 @@
     </w:lvl>
   </w:abstractNum>
   <w:abstractNum w:abstractNumId="8" w15:restartNumberingAfterBreak="0">
+    <w:nsid w:val="6D243D7C"/>
+    <w:multiLevelType w:val="hybridMultilevel"/>
+    <w:tmpl w:val="E0D0161C"/>
+    <w:lvl w:ilvl="0" w:tplc="04090001">
+      <w:start w:val="1"/>
+      <w:numFmt w:val="bullet"/>
+      <w:lvlText w:val=""/>
+      <w:lvlJc w:val="left"/>
+      <w:pPr>
+        <w:ind w:left="720" w:hanging="360"/>
+      </w:pPr>
+      <w:rPr>
+        <w:rFonts w:ascii="Symbol" w:hAnsi="Symbol" w:hint="default"/>
+      </w:rPr>
+    </w:lvl>
+    <w:lvl w:ilvl="1" w:tplc="04090003">
+      <w:start w:val="1"/>
+      <w:numFmt w:val="bullet"/>
+      <w:lvlText w:val="o"/>
+      <w:lvlJc w:val="left"/>
+      <w:pPr>
+        <w:ind w:left="1440" w:hanging="360"/>
+      </w:pPr>
+      <w:rPr>
+        <w:rFonts w:ascii="Courier New" w:hAnsi="Courier New" w:hint="default"/>
+      </w:rPr>
+    </w:lvl>
+    <w:lvl w:ilvl="2" w:tplc="04090005">
+      <w:start w:val="1"/>
+      <w:numFmt w:val="bullet"/>
+      <w:lvlText w:val=""/>
+      <w:lvlJc w:val="left"/>
+      <w:pPr>
+        <w:ind w:left="2160" w:hanging="360"/>
+      </w:pPr>
+      <w:rPr>
+        <w:rFonts w:ascii="Wingdings" w:hAnsi="Wingdings" w:hint="default"/>
+      </w:rPr>
+    </w:lvl>
+    <w:lvl w:ilvl="3" w:tplc="04090001" w:tentative="1">
+      <w:start w:val="1"/>
+      <w:numFmt w:val="bullet"/>
+      <w:lvlText w:val=""/>
+      <w:lvlJc w:val="left"/>
+      <w:pPr>
+        <w:ind w:left="2880" w:hanging="360"/>
+      </w:pPr>
+      <w:rPr>
+        <w:rFonts w:ascii="Symbol" w:hAnsi="Symbol" w:hint="default"/>
+      </w:rPr>
+    </w:lvl>
+    <w:lvl w:ilvl="4" w:tplc="04090003" w:tentative="1">
+      <w:start w:val="1"/>
+      <w:numFmt w:val="bullet"/>
+      <w:lvlText w:val="o"/>
+      <w:lvlJc w:val="left"/>
+      <w:pPr>
+        <w:ind w:left="3600" w:hanging="360"/>
+      </w:pPr>
+      <w:rPr>
+        <w:rFonts w:ascii="Courier New" w:hAnsi="Courier New" w:hint="default"/>
+      </w:rPr>
+    </w:lvl>
+    <w:lvl w:ilvl="5" w:tplc="04090005" w:tentative="1">
+      <w:start w:val="1"/>
+      <w:numFmt w:val="bullet"/>
+      <w:lvlText w:val=""/>
+      <w:lvlJc w:val="left"/>
+      <w:pPr>
+        <w:ind w:left="4320" w:hanging="360"/>
+      </w:pPr>
+      <w:rPr>
+        <w:rFonts w:ascii="Wingdings" w:hAnsi="Wingdings" w:hint="default"/>
+      </w:rPr>
+    </w:lvl>
+    <w:lvl w:ilvl="6" w:tplc="04090001" w:tentative="1">
+      <w:start w:val="1"/>
+      <w:numFmt w:val="bullet"/>
+      <w:lvlText w:val=""/>
+      <w:lvlJc w:val="left"/>
+      <w:pPr>
+        <w:ind w:left="5040" w:hanging="360"/>
+      </w:pPr>
+      <w:rPr>
+        <w:rFonts w:ascii="Symbol" w:hAnsi="Symbol" w:hint="default"/>
+      </w:rPr>
+    </w:lvl>
+    <w:lvl w:ilvl="7" w:tplc="04090003" w:tentative="1">
+      <w:start w:val="1"/>
+      <w:numFmt w:val="bullet"/>
+      <w:lvlText w:val="o"/>
+      <w:lvlJc w:val="left"/>
+      <w:pPr>
+        <w:ind w:left="5760" w:hanging="360"/>
+      </w:pPr>
+      <w:rPr>
+        <w:rFonts w:ascii="Courier New" w:hAnsi="Courier New" w:hint="default"/>
+      </w:rPr>
+    </w:lvl>
+    <w:lvl w:ilvl="8" w:tplc="04090005" w:tentative="1">
+      <w:start w:val="1"/>
+      <w:numFmt w:val="bullet"/>
+      <w:lvlText w:val=""/>
+      <w:lvlJc w:val="left"/>
+      <w:pPr>
+        <w:ind w:left="6480" w:hanging="360"/>
+      </w:pPr>
+      <w:rPr>
+        <w:rFonts w:ascii="Wingdings" w:hAnsi="Wingdings" w:hint="default"/>
+      </w:rPr>
+    </w:lvl>
+  </w:abstractNum>
+  <w:abstractNum w:abstractNumId="9" w15:restartNumberingAfterBreak="0">
     <w:nsid w:val="76F26661"/>
     <w:multiLevelType w:val="hybridMultilevel"/>
     <w:tmpl w:val="EB8848F8"/>
@@ -1971,7 +2498,7 @@
     <w:abstractNumId w:val="0"/>
   </w:num>
   <w:num w:numId="2">
-    <w:abstractNumId w:val="8"/>
+    <w:abstractNumId w:val="9"/>
   </w:num>
   <w:num w:numId="3">
     <w:abstractNumId w:val="5"/>
@@ -1993,6 +2520,9 @@
   </w:num>
   <w:num w:numId="9">
     <w:abstractNumId w:val="7"/>
+  </w:num>
+  <w:num w:numId="10">
+    <w:abstractNumId w:val="8"/>
   </w:num>
 </w:numbering>
 </file>
